--- a/mysql study document.docx
+++ b/mysql study document.docx
@@ -7,16 +7,20 @@
         <w:pStyle w:val="2"/>
         <w:rPr>
           <w:rFonts w:hint="eastAsia"/>
+          <w:color w:val="FF0000"/>
           <w:lang w:val="en-US" w:eastAsia="zh-CN"/>
         </w:rPr>
       </w:pPr>
       <w:r>
         <w:rPr>
           <w:rFonts w:hint="eastAsia"/>
-          <w:lang w:val="en-US" w:eastAsia="zh-CN"/>
-        </w:rPr>
-        <w:t>Mysql</w:t>
+          <w:color w:val="FF0000"/>
+          <w:lang w:val="en-US" w:eastAsia="zh-CN"/>
+        </w:rPr>
+        <w:t>Mysql学习笔记：</w:t>
       </w:r>
+      <w:bookmarkStart w:id="0" w:name="_GoBack"/>
+      <w:bookmarkEnd w:id="0"/>
     </w:p>
     <w:p>
       <w:r>
@@ -66,14 +70,19 @@
     <w:p/>
     <w:p>
       <w:pPr>
-        <w:rPr>
-          <w:rFonts w:hint="eastAsia"/>
+        <w:pStyle w:val="4"/>
+        <w:rPr>
+          <w:rFonts w:hint="eastAsia"/>
+          <w:b/>
+          <w:color w:val="FF0000"/>
           <w:lang w:val="en-US" w:eastAsia="zh-CN"/>
         </w:rPr>
       </w:pPr>
       <w:r>
         <w:rPr>
           <w:rFonts w:hint="eastAsia"/>
+          <w:b/>
+          <w:color w:val="FF0000"/>
           <w:lang w:val="en-US" w:eastAsia="zh-CN"/>
         </w:rPr>
         <w:t>Mysql:数据库之间数据的传输：</w:t>
@@ -114,16 +123,93 @@
           <w:rFonts w:hint="eastAsia"/>
           <w:lang w:val="en-US" w:eastAsia="zh-CN"/>
         </w:rPr>
-        <w:t>//从tran这个库导入数据到现在这个库，表字段需要</w:t>
+        <w:t>//从tran这个库导入数据到现在这个库，表字段需要一样</w:t>
       </w:r>
-      <w:bookmarkStart w:id="0" w:name="_GoBack"/>
-      <w:bookmarkEnd w:id="0"/>
+    </w:p>
+    <w:p>
+      <w:pPr>
+        <w:rPr>
+          <w:rFonts w:hint="eastAsia"/>
+          <w:lang w:val="en-US" w:eastAsia="zh-CN"/>
+        </w:rPr>
+      </w:pPr>
+    </w:p>
+    <w:p>
+      <w:pPr>
+        <w:pStyle w:val="4"/>
+        <w:rPr>
+          <w:rFonts w:hint="eastAsia"/>
+          <w:color w:val="FF0000"/>
+          <w:lang w:val="en-US" w:eastAsia="zh-CN"/>
+        </w:rPr>
+      </w:pPr>
       <w:r>
         <w:rPr>
           <w:rFonts w:hint="eastAsia"/>
-          <w:lang w:val="en-US" w:eastAsia="zh-CN"/>
-        </w:rPr>
-        <w:t>一样</w:t>
+          <w:color w:val="FF0000"/>
+          <w:lang w:val="en-US" w:eastAsia="zh-CN"/>
+        </w:rPr>
+        <w:t>根据一张表更新另一张表（触发器）</w:t>
+      </w:r>
+    </w:p>
+    <w:p>
+      <w:pPr>
+        <w:rPr>
+          <w:rFonts w:hint="eastAsia"/>
+          <w:lang w:val="en-US" w:eastAsia="zh-CN"/>
+        </w:rPr>
+      </w:pPr>
+    </w:p>
+    <w:p>
+      <w:pPr>
+        <w:jc w:val="both"/>
+        <w:rPr>
+          <w:rFonts w:hint="eastAsia"/>
+          <w:lang w:val="en-US" w:eastAsia="zh-CN"/>
+        </w:rPr>
+      </w:pPr>
+      <w:r>
+        <w:rPr>
+          <w:rFonts w:hint="eastAsia"/>
+          <w:lang w:val="en-US" w:eastAsia="zh-CN"/>
+        </w:rPr>
+        <w:drawing>
+          <wp:inline distT="0" distB="0" distL="114300" distR="114300">
+            <wp:extent cx="6123940" cy="3104515"/>
+            <wp:effectExtent l="0" t="0" r="10160" b="635"/>
+            <wp:docPr id="2" name="图片 2" descr="mysql"/>
+            <wp:cNvGraphicFramePr>
+              <a:graphicFrameLocks xmlns:a="http://schemas.openxmlformats.org/drawingml/2006/main" noChangeAspect="1"/>
+            </wp:cNvGraphicFramePr>
+            <a:graphic xmlns:a="http://schemas.openxmlformats.org/drawingml/2006/main">
+              <a:graphicData uri="http://schemas.openxmlformats.org/drawingml/2006/picture">
+                <pic:pic xmlns:pic="http://schemas.openxmlformats.org/drawingml/2006/picture">
+                  <pic:nvPicPr>
+                    <pic:cNvPr id="2" name="图片 2" descr="mysql"/>
+                    <pic:cNvPicPr>
+                      <a:picLocks noChangeAspect="1"/>
+                    </pic:cNvPicPr>
+                  </pic:nvPicPr>
+                  <pic:blipFill>
+                    <a:blip r:embed="rId5"/>
+                    <a:stretch>
+                      <a:fillRect/>
+                    </a:stretch>
+                  </pic:blipFill>
+                  <pic:spPr>
+                    <a:xfrm>
+                      <a:off x="0" y="0"/>
+                      <a:ext cx="6123940" cy="3104515"/>
+                    </a:xfrm>
+                    <a:prstGeom prst="rect">
+                      <a:avLst/>
+                    </a:prstGeom>
+                  </pic:spPr>
+                </pic:pic>
+              </a:graphicData>
+            </a:graphic>
+          </wp:inline>
+        </w:drawing>
       </w:r>
     </w:p>
     <w:sectPr>
@@ -149,8 +235,8 @@
     <w:lsdException w:qFormat="1" w:unhideWhenUsed="0" w:uiPriority="0" w:semiHidden="0" w:name="Normal"/>
     <w:lsdException w:qFormat="1" w:unhideWhenUsed="0" w:uiPriority="0" w:semiHidden="0" w:name="heading 1"/>
     <w:lsdException w:qFormat="1" w:uiPriority="0" w:name="heading 2"/>
-    <w:lsdException w:qFormat="1" w:uiPriority="0" w:name="heading 3"/>
-    <w:lsdException w:qFormat="1" w:uiPriority="0" w:name="heading 4"/>
+    <w:lsdException w:qFormat="1" w:uiPriority="0" w:semiHidden="0" w:name="heading 3"/>
+    <w:lsdException w:qFormat="1" w:uiPriority="0" w:semiHidden="0" w:name="heading 4"/>
     <w:lsdException w:qFormat="1" w:uiPriority="0" w:name="heading 5"/>
     <w:lsdException w:qFormat="1" w:uiPriority="0" w:name="heading 6"/>
     <w:lsdException w:qFormat="1" w:uiPriority="0" w:name="heading 7"/>
@@ -429,12 +515,49 @@
       <w:sz w:val="44"/>
     </w:rPr>
   </w:style>
-  <w:style w:type="character" w:default="1" w:styleId="3">
+  <w:style w:type="paragraph" w:styleId="3">
+    <w:name w:val="heading 3"/>
+    <w:basedOn w:val="1"/>
+    <w:next w:val="1"/>
+    <w:unhideWhenUsed/>
+    <w:qFormat/>
+    <w:uiPriority w:val="0"/>
+    <w:pPr>
+      <w:keepNext/>
+      <w:keepLines/>
+      <w:spacing w:before="260" w:beforeLines="0" w:beforeAutospacing="0" w:after="260" w:afterLines="0" w:afterAutospacing="0" w:line="413" w:lineRule="auto"/>
+      <w:outlineLvl w:val="2"/>
+    </w:pPr>
+    <w:rPr>
+      <w:b/>
+      <w:sz w:val="32"/>
+    </w:rPr>
+  </w:style>
+  <w:style w:type="paragraph" w:styleId="4">
+    <w:name w:val="heading 4"/>
+    <w:basedOn w:val="1"/>
+    <w:next w:val="1"/>
+    <w:unhideWhenUsed/>
+    <w:qFormat/>
+    <w:uiPriority w:val="0"/>
+    <w:pPr>
+      <w:keepNext/>
+      <w:keepLines/>
+      <w:spacing w:before="280" w:beforeLines="0" w:beforeAutospacing="0" w:after="290" w:afterLines="0" w:afterAutospacing="0" w:line="372" w:lineRule="auto"/>
+      <w:outlineLvl w:val="3"/>
+    </w:pPr>
+    <w:rPr>
+      <w:rFonts w:ascii="Arial" w:hAnsi="Arial" w:eastAsia="黑体"/>
+      <w:b/>
+      <w:sz w:val="28"/>
+    </w:rPr>
+  </w:style>
+  <w:style w:type="character" w:default="1" w:styleId="5">
     <w:name w:val="Default Paragraph Font"/>
     <w:semiHidden/>
     <w:uiPriority w:val="0"/>
   </w:style>
-  <w:style w:type="table" w:default="1" w:styleId="4">
+  <w:style w:type="table" w:default="1" w:styleId="6">
     <w:name w:val="Normal Table"/>
     <w:semiHidden/>
     <w:qFormat/>
